--- a/Git comands.docx
+++ b/Git comands.docx
@@ -72,9 +72,18 @@
           <w:highlight w:val="green"/>
           <w:lang w:val="en-US"/>
         </w:rPr>
-        <w:t>Git config –global user.name  “</w:t>
+        <w:t xml:space="preserve">Git config –global </w:t>
+      </w:r>
+      <w:proofErr w:type="gramStart"/>
+      <w:r>
+        <w:rPr>
+          <w:highlight w:val="green"/>
+          <w:lang w:val="en-US"/>
+        </w:rPr>
+        <w:t>user.name  “</w:t>
       </w:r>
       <w:proofErr w:type="spellStart"/>
+      <w:proofErr w:type="gramEnd"/>
       <w:r>
         <w:rPr>
           <w:highlight w:val="green"/>
@@ -106,6 +115,7 @@
         <w:t xml:space="preserve">Git config –global </w:t>
       </w:r>
       <w:proofErr w:type="spellStart"/>
+      <w:proofErr w:type="gramStart"/>
       <w:r>
         <w:rPr>
           <w:highlight w:val="green"/>
@@ -114,6 +124,7 @@
         <w:t>user.email</w:t>
       </w:r>
       <w:proofErr w:type="spellEnd"/>
+      <w:proofErr w:type="gramEnd"/>
       <w:r>
         <w:rPr>
           <w:highlight w:val="green"/>
@@ -159,6 +170,7 @@
       <w:r>
         <w:t xml:space="preserve"> –</w:t>
       </w:r>
+      <w:proofErr w:type="gramStart"/>
       <w:r>
         <w:rPr>
           <w:lang w:val="en-US"/>
@@ -168,6 +180,7 @@
       <w:r>
         <w:t xml:space="preserve">  -</w:t>
       </w:r>
+      <w:proofErr w:type="gramEnd"/>
       <w:r>
         <w:t xml:space="preserve"> </w:t>
       </w:r>
@@ -238,9 +251,6 @@
         <w:t xml:space="preserve"> </w:t>
       </w:r>
       <w:r>
-        <w:rPr>
-          <w:lang w:val="en-US"/>
-        </w:rPr>
         <w:t xml:space="preserve">– </w:t>
       </w:r>
       <w:r>
@@ -257,6 +267,7 @@
       <w:r>
         <w:t xml:space="preserve"> </w:t>
       </w:r>
+      <w:proofErr w:type="gramStart"/>
       <w:r>
         <w:rPr>
           <w:lang w:val="en-US"/>
@@ -264,13 +275,140 @@
         <w:t>add</w:t>
       </w:r>
       <w:r>
-        <w:t xml:space="preserve"> . </w:t>
+        <w:t xml:space="preserve"> .</w:t>
+      </w:r>
+      <w:proofErr w:type="gramEnd"/>
+      <w:r>
+        <w:t xml:space="preserve"> </w:t>
       </w:r>
       <w:r>
         <w:t>– добавление всех файлов в репозиторий</w:t>
       </w:r>
     </w:p>
-    <w:p/>
+    <w:p>
+      <w:pPr>
+        <w:rPr>
+          <w:color w:val="000000" w:themeColor="text1"/>
+          <w:highlight w:val="yellow"/>
+          <w:lang w:val="en-US"/>
+        </w:rPr>
+      </w:pPr>
+      <w:r>
+        <w:rPr>
+          <w:color w:val="000000" w:themeColor="text1"/>
+          <w:highlight w:val="yellow"/>
+          <w:lang w:val="en-US"/>
+        </w:rPr>
+        <w:t xml:space="preserve">git remote add origin </w:t>
+      </w:r>
+      <w:hyperlink r:id="rId5" w:history="1">
+        <w:r>
+          <w:rPr>
+            <w:rStyle w:val="a3"/>
+            <w:color w:val="000000" w:themeColor="text1"/>
+            <w:highlight w:val="yellow"/>
+            <w:u w:val="none"/>
+            <w:lang w:val="en-US"/>
+          </w:rPr>
+          <w:t>git@github.com:ArchSeib/</w:t>
+        </w:r>
+        <w:r>
+          <w:rPr>
+            <w:rStyle w:val="a3"/>
+            <w:color w:val="000000" w:themeColor="text1"/>
+            <w:highlight w:val="yellow"/>
+            <w:u w:val="none"/>
+            <w:lang w:val="en-US"/>
+          </w:rPr>
+          <w:t>(</w:t>
+        </w:r>
+        <w:r>
+          <w:rPr>
+            <w:rStyle w:val="a3"/>
+            <w:color w:val="000000" w:themeColor="text1"/>
+            <w:highlight w:val="yellow"/>
+            <w:u w:val="none"/>
+          </w:rPr>
+          <w:t>Название</w:t>
+        </w:r>
+      </w:hyperlink>
+      <w:r>
+        <w:rPr>
+          <w:color w:val="000000" w:themeColor="text1"/>
+          <w:highlight w:val="yellow"/>
+          <w:lang w:val="en-US"/>
+        </w:rPr>
+        <w:t xml:space="preserve"> </w:t>
+      </w:r>
+      <w:r>
+        <w:rPr>
+          <w:color w:val="000000" w:themeColor="text1"/>
+          <w:highlight w:val="yellow"/>
+        </w:rPr>
+        <w:t>репозитория</w:t>
+      </w:r>
+      <w:r>
+        <w:rPr>
+          <w:color w:val="000000" w:themeColor="text1"/>
+          <w:highlight w:val="yellow"/>
+          <w:lang w:val="en-US"/>
+        </w:rPr>
+        <w:t>)</w:t>
+      </w:r>
+    </w:p>
+    <w:p>
+      <w:pPr>
+        <w:rPr>
+          <w:color w:val="000000" w:themeColor="text1"/>
+          <w:highlight w:val="yellow"/>
+          <w:lang w:val="en-US"/>
+        </w:rPr>
+      </w:pPr>
+      <w:r>
+        <w:rPr>
+          <w:color w:val="000000" w:themeColor="text1"/>
+          <w:highlight w:val="yellow"/>
+          <w:lang w:val="en-US"/>
+        </w:rPr>
+        <w:t>git branch -M main</w:t>
+      </w:r>
+    </w:p>
+    <w:p>
+      <w:pPr>
+        <w:rPr>
+          <w:color w:val="000000" w:themeColor="text1"/>
+          <w:lang w:val="en-US"/>
+        </w:rPr>
+      </w:pPr>
+      <w:r>
+        <w:rPr>
+          <w:color w:val="000000" w:themeColor="text1"/>
+          <w:highlight w:val="yellow"/>
+          <w:lang w:val="en-US"/>
+        </w:rPr>
+        <w:t>git push -u origin main</w:t>
+      </w:r>
+    </w:p>
+    <w:p>
+      <w:r>
+        <w:t xml:space="preserve">присоединение к репозиторию на </w:t>
+      </w:r>
+      <w:r>
+        <w:rPr>
+          <w:lang w:val="en-US"/>
+        </w:rPr>
+        <w:t>git</w:t>
+      </w:r>
+      <w:r>
+        <w:t>.</w:t>
+      </w:r>
+      <w:r>
+        <w:rPr>
+          <w:lang w:val="en-US"/>
+        </w:rPr>
+        <w:t>hub</w:t>
+      </w:r>
+    </w:p>
     <w:sectPr>
       <w:pgSz w:w="11906" w:h="16838"/>
       <w:pgMar w:top="1134" w:right="850" w:bottom="1134" w:left="1701" w:header="708" w:footer="708" w:gutter="0"/>

--- a/Git comands.docx
+++ b/Git comands.docx
@@ -72,65 +72,22 @@
           <w:highlight w:val="green"/>
           <w:lang w:val="en-US"/>
         </w:rPr>
-        <w:t xml:space="preserve">Git config –global </w:t>
-      </w:r>
-      <w:proofErr w:type="gramStart"/>
-      <w:r>
+        <w:t>Git config –global user.name  “ArchSeib”</w:t>
+      </w:r>
+    </w:p>
+    <w:p>
+      <w:pPr>
         <w:rPr>
           <w:highlight w:val="green"/>
           <w:lang w:val="en-US"/>
         </w:rPr>
-        <w:t>user.name  “</w:t>
-      </w:r>
-      <w:proofErr w:type="spellStart"/>
-      <w:proofErr w:type="gramEnd"/>
+      </w:pPr>
       <w:r>
         <w:rPr>
           <w:highlight w:val="green"/>
           <w:lang w:val="en-US"/>
         </w:rPr>
-        <w:t>ArchSeib</w:t>
-      </w:r>
-      <w:proofErr w:type="spellEnd"/>
-      <w:r>
-        <w:rPr>
-          <w:highlight w:val="green"/>
-          <w:lang w:val="en-US"/>
-        </w:rPr>
-        <w:t>”</w:t>
-      </w:r>
-    </w:p>
-    <w:p>
-      <w:pPr>
-        <w:rPr>
-          <w:highlight w:val="green"/>
-          <w:lang w:val="en-US"/>
-        </w:rPr>
-      </w:pPr>
-      <w:r>
-        <w:rPr>
-          <w:highlight w:val="green"/>
-          <w:lang w:val="en-US"/>
-        </w:rPr>
-        <w:t xml:space="preserve">Git config –global </w:t>
-      </w:r>
-      <w:proofErr w:type="spellStart"/>
-      <w:proofErr w:type="gramStart"/>
-      <w:r>
-        <w:rPr>
-          <w:highlight w:val="green"/>
-          <w:lang w:val="en-US"/>
-        </w:rPr>
-        <w:t>user.email</w:t>
-      </w:r>
-      <w:proofErr w:type="spellEnd"/>
-      <w:proofErr w:type="gramEnd"/>
-      <w:r>
-        <w:rPr>
-          <w:highlight w:val="green"/>
-          <w:lang w:val="en-US"/>
-        </w:rPr>
-        <w:t xml:space="preserve"> </w:t>
+        <w:t xml:space="preserve">Git config –global user.email </w:t>
       </w:r>
       <w:hyperlink r:id="rId4" w:history="1">
         <w:r>
@@ -170,7 +127,6 @@
       <w:r>
         <w:t xml:space="preserve"> –</w:t>
       </w:r>
-      <w:proofErr w:type="gramStart"/>
       <w:r>
         <w:rPr>
           <w:lang w:val="en-US"/>
@@ -180,7 +136,6 @@
       <w:r>
         <w:t xml:space="preserve">  -</w:t>
       </w:r>
-      <w:proofErr w:type="gramEnd"/>
       <w:r>
         <w:t xml:space="preserve"> </w:t>
       </w:r>
@@ -204,14 +159,12 @@
       <w:r>
         <w:t xml:space="preserve"> </w:t>
       </w:r>
-      <w:proofErr w:type="spellStart"/>
       <w:r>
         <w:rPr>
           <w:lang w:val="en-US"/>
         </w:rPr>
         <w:t>init</w:t>
       </w:r>
-      <w:proofErr w:type="spellEnd"/>
       <w:r>
         <w:t xml:space="preserve"> </w:t>
       </w:r>
@@ -267,7 +220,6 @@
       <w:r>
         <w:t xml:space="preserve"> </w:t>
       </w:r>
-      <w:proofErr w:type="gramStart"/>
       <w:r>
         <w:rPr>
           <w:lang w:val="en-US"/>
@@ -275,11 +227,7 @@
         <w:t>add</w:t>
       </w:r>
       <w:r>
-        <w:t xml:space="preserve"> .</w:t>
-      </w:r>
-      <w:proofErr w:type="gramEnd"/>
-      <w:r>
-        <w:t xml:space="preserve"> </w:t>
+        <w:t xml:space="preserve"> . </w:t>
       </w:r>
       <w:r>
         <w:t>– добавление всех файлов в репозиторий</w:t>
@@ -310,17 +258,7 @@
             <w:u w:val="none"/>
             <w:lang w:val="en-US"/>
           </w:rPr>
-          <w:t>git@github.com:ArchSeib/</w:t>
-        </w:r>
-        <w:r>
-          <w:rPr>
-            <w:rStyle w:val="a3"/>
-            <w:color w:val="000000" w:themeColor="text1"/>
-            <w:highlight w:val="yellow"/>
-            <w:u w:val="none"/>
-            <w:lang w:val="en-US"/>
-          </w:rPr>
-          <w:t>(</w:t>
+          <w:t>git@github.com:ArchSeib/(</w:t>
         </w:r>
         <w:r>
           <w:rPr>
@@ -407,6 +345,112 @@
           <w:lang w:val="en-US"/>
         </w:rPr>
         <w:t>hub</w:t>
+      </w:r>
+    </w:p>
+    <w:p>
+      <w:r>
+        <w:rPr>
+          <w:lang w:val="en-US"/>
+        </w:rPr>
+        <w:t>git</w:t>
+      </w:r>
+      <w:r>
+        <w:t xml:space="preserve"> </w:t>
+      </w:r>
+      <w:r>
+        <w:rPr>
+          <w:lang w:val="en-US"/>
+        </w:rPr>
+        <w:t>branch</w:t>
+      </w:r>
+      <w:r>
+        <w:t xml:space="preserve"> – </w:t>
+      </w:r>
+      <w:r>
+        <w:t>показывает все ветки</w:t>
+      </w:r>
+    </w:p>
+    <w:p>
+      <w:r>
+        <w:rPr>
+          <w:lang w:val="en-US"/>
+        </w:rPr>
+        <w:t>git</w:t>
+      </w:r>
+      <w:r>
+        <w:t xml:space="preserve"> </w:t>
+      </w:r>
+      <w:r>
+        <w:rPr>
+          <w:lang w:val="en-US"/>
+        </w:rPr>
+        <w:t>branch</w:t>
+      </w:r>
+      <w:r>
+        <w:t xml:space="preserve"> -</w:t>
+      </w:r>
+      <w:r>
+        <w:rPr>
+          <w:lang w:val="en-US"/>
+        </w:rPr>
+        <w:t>v</w:t>
+      </w:r>
+      <w:r>
+        <w:t xml:space="preserve"> –</w:t>
+      </w:r>
+      <w:r>
+        <w:t xml:space="preserve"> показывает ветку и последний комит</w:t>
+      </w:r>
+    </w:p>
+    <w:p>
+      <w:r>
+        <w:rPr>
+          <w:lang w:val="en-US"/>
+        </w:rPr>
+        <w:t>git</w:t>
+      </w:r>
+      <w:r>
+        <w:t xml:space="preserve"> </w:t>
+      </w:r>
+      <w:r>
+        <w:rPr>
+          <w:lang w:val="en-US"/>
+        </w:rPr>
+        <w:t>branch</w:t>
+      </w:r>
+      <w:r>
+        <w:t xml:space="preserve"> (</w:t>
+      </w:r>
+      <w:r>
+        <w:t>название ветки</w:t>
+      </w:r>
+      <w:r>
+        <w:t>)</w:t>
+      </w:r>
+      <w:r>
+        <w:t xml:space="preserve"> -  создание новой ветки</w:t>
+      </w:r>
+    </w:p>
+    <w:p>
+      <w:pPr>
+        <w:rPr>
+          <w:lang w:val="en-US"/>
+        </w:rPr>
+      </w:pPr>
+      <w:r>
+        <w:rPr>
+          <w:lang w:val="en-US"/>
+        </w:rPr>
+        <w:t xml:space="preserve">git checkout </w:t>
+      </w:r>
+      <w:r>
+        <w:t>(название ветки ) переход на другую ветку</w:t>
+      </w:r>
+      <w:r>
+        <w:rPr>
+          <w:lang w:val="en-US"/>
+        </w:rPr>
+        <w:t xml:space="preserve"> </w:t>
       </w:r>
     </w:p>
     <w:sectPr>
